--- a/Report.docx
+++ b/Report.docx
@@ -10,16 +10,25 @@
           <w:bCs/>
           <w:sz w:val="52"/>
           <w:szCs w:val="52"/>
-          <w:lang w:val="en-US"/>
-        </w:rPr>
-      </w:pPr>
-      <w:r>
+        </w:rPr>
+      </w:pPr>
+    </w:p>
+    <w:p>
+      <w:pPr>
+        <w:jc w:val="center"/>
         <w:rPr>
           <w:b/>
           <w:bCs/>
           <w:sz w:val="52"/>
           <w:szCs w:val="52"/>
-          <w:lang w:val="en-US"/>
+        </w:rPr>
+      </w:pPr>
+      <w:r>
+        <w:rPr>
+          <w:b/>
+          <w:bCs/>
+          <w:sz w:val="52"/>
+          <w:szCs w:val="52"/>
         </w:rPr>
         <w:t>CS4227 Assignment 1 – Interceptor</w:t>
       </w:r>
@@ -30,57 +39,51 @@
         <w:rPr>
           <w:b/>
           <w:bCs/>
-          <w:lang w:val="en-US"/>
-        </w:rPr>
-      </w:pPr>
-    </w:p>
-    <w:p>
-      <w:pPr>
-        <w:jc w:val="center"/>
-        <w:rPr>
-          <w:b/>
-          <w:bCs/>
-          <w:lang w:val="en-US"/>
-        </w:rPr>
-      </w:pPr>
-    </w:p>
-    <w:p>
-      <w:pPr>
-        <w:jc w:val="center"/>
-        <w:rPr>
-          <w:b/>
-          <w:bCs/>
-          <w:lang w:val="en-US"/>
-        </w:rPr>
-      </w:pPr>
-    </w:p>
-    <w:p>
-      <w:pPr>
-        <w:jc w:val="center"/>
-        <w:rPr>
-          <w:b/>
-          <w:bCs/>
-          <w:lang w:val="en-US"/>
-        </w:rPr>
-      </w:pPr>
-    </w:p>
-    <w:p>
-      <w:pPr>
-        <w:jc w:val="center"/>
-        <w:rPr>
-          <w:b/>
-          <w:bCs/>
-          <w:lang w:val="en-US"/>
-        </w:rPr>
-      </w:pPr>
-    </w:p>
-    <w:p>
-      <w:pPr>
-        <w:jc w:val="center"/>
-        <w:rPr>
-          <w:b/>
-          <w:bCs/>
-          <w:lang w:val="en-US"/>
+        </w:rPr>
+      </w:pPr>
+    </w:p>
+    <w:p>
+      <w:pPr>
+        <w:jc w:val="center"/>
+        <w:rPr>
+          <w:b/>
+          <w:bCs/>
+        </w:rPr>
+      </w:pPr>
+    </w:p>
+    <w:p>
+      <w:pPr>
+        <w:jc w:val="center"/>
+        <w:rPr>
+          <w:b/>
+          <w:bCs/>
+        </w:rPr>
+      </w:pPr>
+    </w:p>
+    <w:p>
+      <w:pPr>
+        <w:jc w:val="center"/>
+        <w:rPr>
+          <w:b/>
+          <w:bCs/>
+        </w:rPr>
+      </w:pPr>
+    </w:p>
+    <w:p>
+      <w:pPr>
+        <w:jc w:val="center"/>
+        <w:rPr>
+          <w:b/>
+          <w:bCs/>
+        </w:rPr>
+      </w:pPr>
+    </w:p>
+    <w:p>
+      <w:pPr>
+        <w:jc w:val="center"/>
+        <w:rPr>
+          <w:b/>
+          <w:bCs/>
         </w:rPr>
       </w:pPr>
     </w:p>
@@ -90,14 +93,12 @@
         <w:rPr>
           <w:sz w:val="36"/>
           <w:szCs w:val="36"/>
-          <w:lang w:val="en-US"/>
         </w:rPr>
       </w:pPr>
       <w:r>
         <w:rPr>
           <w:sz w:val="36"/>
           <w:szCs w:val="36"/>
-          <w:lang w:val="en-US"/>
         </w:rPr>
         <w:t>Quinn Painter</w:t>
       </w:r>
@@ -105,17 +106,1732 @@
         <w:rPr>
           <w:sz w:val="36"/>
           <w:szCs w:val="36"/>
-          <w:lang w:val="en-US"/>
         </w:rPr>
         <w:br/>
-      </w:r>
-      <w:r>
+        <w:t>19234201</w:t>
+      </w:r>
+    </w:p>
+    <w:p>
+      <w:pPr>
         <w:rPr>
           <w:sz w:val="36"/>
           <w:szCs w:val="36"/>
-          <w:lang w:val="en-US"/>
-        </w:rPr>
-        <w:t>19234201</w:t>
+        </w:rPr>
+      </w:pPr>
+      <w:r>
+        <w:rPr>
+          <w:sz w:val="36"/>
+          <w:szCs w:val="36"/>
+        </w:rPr>
+        <w:br w:type="page"/>
+      </w:r>
+    </w:p>
+    <w:p>
+      <w:pPr>
+        <w:rPr>
+          <w:b/>
+          <w:bCs/>
+          <w:sz w:val="32"/>
+          <w:szCs w:val="32"/>
+        </w:rPr>
+      </w:pPr>
+      <w:r>
+        <w:rPr>
+          <w:b/>
+          <w:bCs/>
+          <w:sz w:val="32"/>
+          <w:szCs w:val="32"/>
+        </w:rPr>
+        <w:lastRenderedPageBreak/>
+        <w:t>Following Steps 1-7</w:t>
+      </w:r>
+    </w:p>
+    <w:p>
+      <w:pPr>
+        <w:rPr>
+          <w:b/>
+          <w:bCs/>
+          <w:sz w:val="24"/>
+          <w:szCs w:val="24"/>
+        </w:rPr>
+      </w:pPr>
+      <w:r>
+        <w:rPr>
+          <w:b/>
+          <w:bCs/>
+          <w:sz w:val="24"/>
+          <w:szCs w:val="24"/>
+        </w:rPr>
+        <w:t xml:space="preserve">1 - </w:t>
+      </w:r>
+      <w:r>
+        <w:rPr>
+          <w:b/>
+          <w:bCs/>
+          <w:sz w:val="24"/>
+          <w:szCs w:val="24"/>
+        </w:rPr>
+        <w:t>Model the Internal Behaviour of the Framework</w:t>
+      </w:r>
+    </w:p>
+    <w:p>
+      <w:pPr>
+        <w:keepNext/>
+        <w:jc w:val="center"/>
+      </w:pPr>
+      <w:r>
+        <w:rPr>
+          <w:b/>
+          <w:bCs/>
+          <w:sz w:val="24"/>
+          <w:szCs w:val="24"/>
+        </w:rPr>
+        <w:drawing>
+          <wp:inline distT="0" distB="0" distL="0" distR="0" wp14:anchorId="2CE62383" wp14:editId="13ED1E80">
+            <wp:extent cx="4305901" cy="3172268"/>
+            <wp:effectExtent l="0" t="0" r="0" b="9525"/>
+            <wp:docPr id="5" name="Picture 5" descr="Diagram&#10;&#10;Description automatically generated"/>
+            <wp:cNvGraphicFramePr>
+              <a:graphicFrameLocks xmlns:a="http://schemas.openxmlformats.org/drawingml/2006/main" noChangeAspect="1"/>
+            </wp:cNvGraphicFramePr>
+            <a:graphic xmlns:a="http://schemas.openxmlformats.org/drawingml/2006/main">
+              <a:graphicData uri="http://schemas.openxmlformats.org/drawingml/2006/picture">
+                <pic:pic xmlns:pic="http://schemas.openxmlformats.org/drawingml/2006/picture">
+                  <pic:nvPicPr>
+                    <pic:cNvPr id="5" name="Picture 5" descr="Diagram&#10;&#10;Description automatically generated"/>
+                    <pic:cNvPicPr/>
+                  </pic:nvPicPr>
+                  <pic:blipFill>
+                    <a:blip r:embed="rId5"/>
+                    <a:stretch>
+                      <a:fillRect/>
+                    </a:stretch>
+                  </pic:blipFill>
+                  <pic:spPr>
+                    <a:xfrm>
+                      <a:off x="0" y="0"/>
+                      <a:ext cx="4305901" cy="3172268"/>
+                    </a:xfrm>
+                    <a:prstGeom prst="rect">
+                      <a:avLst/>
+                    </a:prstGeom>
+                  </pic:spPr>
+                </pic:pic>
+              </a:graphicData>
+            </a:graphic>
+          </wp:inline>
+        </w:drawing>
+      </w:r>
+    </w:p>
+    <w:p>
+      <w:pPr>
+        <w:pStyle w:val="Caption"/>
+        <w:jc w:val="center"/>
+        <w:rPr>
+          <w:b/>
+          <w:bCs/>
+          <w:sz w:val="24"/>
+          <w:szCs w:val="24"/>
+        </w:rPr>
+      </w:pPr>
+      <w:r>
+        <w:t xml:space="preserve">Figure </w:t>
+      </w:r>
+      <w:fldSimple w:instr=" SEQ Figure \* ARABIC ">
+        <w:r>
+          <w:rPr>
+            <w:noProof/>
+          </w:rPr>
+          <w:t>1</w:t>
+        </w:r>
+      </w:fldSimple>
+      <w:r>
+        <w:t xml:space="preserve"> - State machine for the Movie System</w:t>
+      </w:r>
+    </w:p>
+    <w:p>
+      <w:pPr>
+        <w:rPr>
+          <w:b/>
+          <w:bCs/>
+          <w:sz w:val="24"/>
+          <w:szCs w:val="24"/>
+        </w:rPr>
+      </w:pPr>
+      <w:r>
+        <w:rPr>
+          <w:b/>
+          <w:bCs/>
+          <w:sz w:val="24"/>
+          <w:szCs w:val="24"/>
+        </w:rPr>
+        <w:t xml:space="preserve">2 - </w:t>
+      </w:r>
+      <w:r>
+        <w:rPr>
+          <w:b/>
+          <w:bCs/>
+          <w:sz w:val="24"/>
+          <w:szCs w:val="24"/>
+        </w:rPr>
+        <w:t>Identify and Model Interception Points</w:t>
+      </w:r>
+    </w:p>
+    <w:p>
+      <w:pPr>
+        <w:rPr>
+          <w:sz w:val="24"/>
+          <w:szCs w:val="24"/>
+        </w:rPr>
+      </w:pPr>
+      <w:r>
+        <w:rPr>
+          <w:sz w:val="24"/>
+          <w:szCs w:val="24"/>
+        </w:rPr>
+        <w:t xml:space="preserve">As seen in the state diagram, the movie rental code doesn’t have significant internal state transitions that would be subject to interception, so we’ll just use an externally visible state transition as an interception point – </w:t>
+      </w:r>
+      <w:proofErr w:type="spellStart"/>
+      <w:r>
+        <w:rPr>
+          <w:sz w:val="24"/>
+          <w:szCs w:val="24"/>
+        </w:rPr>
+        <w:t>AddRental</w:t>
+      </w:r>
+      <w:proofErr w:type="spellEnd"/>
+      <w:r>
+        <w:rPr>
+          <w:sz w:val="24"/>
+          <w:szCs w:val="24"/>
+        </w:rPr>
+        <w:t>.</w:t>
+      </w:r>
+    </w:p>
+    <w:p>
+      <w:pPr>
+        <w:rPr>
+          <w:sz w:val="24"/>
+          <w:szCs w:val="24"/>
+        </w:rPr>
+      </w:pPr>
+      <w:r>
+        <w:rPr>
+          <w:sz w:val="24"/>
+          <w:szCs w:val="24"/>
+        </w:rPr>
+        <w:t xml:space="preserve">The interception will provide information about the rental addition for logging etc., so it only needs to be a Reader. </w:t>
+      </w:r>
+    </w:p>
+    <w:p>
+      <w:pPr>
+        <w:rPr>
+          <w:sz w:val="24"/>
+          <w:szCs w:val="24"/>
+        </w:rPr>
+      </w:pPr>
+      <w:r>
+        <w:rPr>
+          <w:sz w:val="24"/>
+          <w:szCs w:val="24"/>
+        </w:rPr>
+        <w:t>As there is only one interception point, there will only be one interception group.</w:t>
+      </w:r>
+    </w:p>
+    <w:p>
+      <w:pPr>
+        <w:rPr>
+          <w:b/>
+          <w:bCs/>
+          <w:sz w:val="24"/>
+          <w:szCs w:val="24"/>
+        </w:rPr>
+      </w:pPr>
+      <w:r>
+        <w:rPr>
+          <w:b/>
+          <w:bCs/>
+          <w:sz w:val="24"/>
+          <w:szCs w:val="24"/>
+        </w:rPr>
+        <w:t xml:space="preserve">3 - </w:t>
+      </w:r>
+      <w:r>
+        <w:rPr>
+          <w:b/>
+          <w:bCs/>
+          <w:sz w:val="24"/>
+          <w:szCs w:val="24"/>
+        </w:rPr>
+        <w:t>Specify the Context Objects</w:t>
+      </w:r>
+    </w:p>
+    <w:p>
+      <w:pPr>
+        <w:rPr>
+          <w:sz w:val="24"/>
+          <w:szCs w:val="24"/>
+        </w:rPr>
+      </w:pPr>
+      <w:r>
+        <w:rPr>
+          <w:sz w:val="24"/>
+          <w:szCs w:val="24"/>
+        </w:rPr>
+        <w:t>As there is only one interception point, there only needs to be one context object.</w:t>
+      </w:r>
+    </w:p>
+    <w:p>
+      <w:pPr>
+        <w:rPr>
+          <w:sz w:val="24"/>
+          <w:szCs w:val="24"/>
+        </w:rPr>
+      </w:pPr>
+      <w:r>
+        <w:rPr>
+          <w:sz w:val="24"/>
+          <w:szCs w:val="24"/>
+        </w:rPr>
+        <w:t xml:space="preserve">The </w:t>
+      </w:r>
+      <w:proofErr w:type="spellStart"/>
+      <w:r>
+        <w:rPr>
+          <w:sz w:val="24"/>
+          <w:szCs w:val="24"/>
+        </w:rPr>
+        <w:t>AddRental</w:t>
+      </w:r>
+      <w:proofErr w:type="spellEnd"/>
+      <w:r>
+        <w:rPr>
+          <w:sz w:val="24"/>
+          <w:szCs w:val="24"/>
+        </w:rPr>
+        <w:t xml:space="preserve"> interception will need information about the </w:t>
+      </w:r>
+      <w:r>
+        <w:rPr>
+          <w:sz w:val="24"/>
+          <w:szCs w:val="24"/>
+        </w:rPr>
+        <w:t xml:space="preserve">rental that was added, so the context object can have the following functions: </w:t>
+      </w:r>
+    </w:p>
+    <w:p>
+      <w:pPr>
+        <w:rPr>
+          <w:sz w:val="24"/>
+          <w:szCs w:val="24"/>
+        </w:rPr>
+      </w:pPr>
+      <w:r>
+        <w:rPr>
+          <w:sz w:val="24"/>
+          <w:szCs w:val="24"/>
+        </w:rPr>
+        <w:t xml:space="preserve">public string </w:t>
+      </w:r>
+      <w:proofErr w:type="spellStart"/>
+      <w:r>
+        <w:rPr>
+          <w:sz w:val="24"/>
+          <w:szCs w:val="24"/>
+        </w:rPr>
+        <w:t>getRentalTitle</w:t>
+      </w:r>
+      <w:proofErr w:type="spellEnd"/>
+      <w:r>
+        <w:rPr>
+          <w:sz w:val="24"/>
+          <w:szCs w:val="24"/>
+        </w:rPr>
+        <w:t>()</w:t>
+      </w:r>
+      <w:r>
+        <w:rPr>
+          <w:sz w:val="24"/>
+          <w:szCs w:val="24"/>
+        </w:rPr>
+        <w:br/>
+        <w:t xml:space="preserve">public double </w:t>
+      </w:r>
+      <w:proofErr w:type="spellStart"/>
+      <w:r>
+        <w:rPr>
+          <w:sz w:val="24"/>
+          <w:szCs w:val="24"/>
+        </w:rPr>
+        <w:t>getRentalCharge</w:t>
+      </w:r>
+      <w:proofErr w:type="spellEnd"/>
+      <w:r>
+        <w:rPr>
+          <w:sz w:val="24"/>
+          <w:szCs w:val="24"/>
+        </w:rPr>
+        <w:t>()</w:t>
+      </w:r>
+      <w:r>
+        <w:rPr>
+          <w:sz w:val="24"/>
+          <w:szCs w:val="24"/>
+        </w:rPr>
+        <w:br/>
+        <w:t xml:space="preserve">public string </w:t>
+      </w:r>
+      <w:proofErr w:type="spellStart"/>
+      <w:r>
+        <w:rPr>
+          <w:sz w:val="24"/>
+          <w:szCs w:val="24"/>
+        </w:rPr>
+        <w:t>getCustomerName</w:t>
+      </w:r>
+      <w:proofErr w:type="spellEnd"/>
+      <w:r>
+        <w:rPr>
+          <w:sz w:val="24"/>
+          <w:szCs w:val="24"/>
+        </w:rPr>
+        <w:t>()</w:t>
+      </w:r>
+    </w:p>
+    <w:p>
+      <w:pPr>
+        <w:rPr>
+          <w:sz w:val="24"/>
+          <w:szCs w:val="24"/>
+        </w:rPr>
+      </w:pPr>
+      <w:r>
+        <w:rPr>
+          <w:sz w:val="24"/>
+          <w:szCs w:val="24"/>
+        </w:rPr>
+        <w:t>As these pieces of information change for each new rental that is added, the context object should be passed per-event.</w:t>
+      </w:r>
+    </w:p>
+    <w:p>
+      <w:pPr>
+        <w:rPr>
+          <w:b/>
+          <w:bCs/>
+          <w:sz w:val="24"/>
+          <w:szCs w:val="24"/>
+        </w:rPr>
+      </w:pPr>
+      <w:r>
+        <w:rPr>
+          <w:b/>
+          <w:bCs/>
+          <w:sz w:val="24"/>
+          <w:szCs w:val="24"/>
+        </w:rPr>
+        <w:t xml:space="preserve">4 - </w:t>
+      </w:r>
+      <w:r>
+        <w:rPr>
+          <w:b/>
+          <w:bCs/>
+          <w:sz w:val="24"/>
+          <w:szCs w:val="24"/>
+        </w:rPr>
+        <w:t>Specify the Interceptors</w:t>
+      </w:r>
+    </w:p>
+    <w:p>
+      <w:pPr>
+        <w:rPr>
+          <w:sz w:val="24"/>
+          <w:szCs w:val="24"/>
+        </w:rPr>
+      </w:pPr>
+      <w:r>
+        <w:rPr>
+          <w:sz w:val="24"/>
+          <w:szCs w:val="24"/>
+        </w:rPr>
+        <w:t>See figure 4.</w:t>
+      </w:r>
+    </w:p>
+    <w:p>
+      <w:pPr>
+        <w:rPr>
+          <w:b/>
+          <w:bCs/>
+          <w:sz w:val="24"/>
+          <w:szCs w:val="24"/>
+        </w:rPr>
+      </w:pPr>
+      <w:r>
+        <w:rPr>
+          <w:b/>
+          <w:bCs/>
+          <w:sz w:val="24"/>
+          <w:szCs w:val="24"/>
+        </w:rPr>
+        <w:lastRenderedPageBreak/>
+        <w:t xml:space="preserve">5 - </w:t>
+      </w:r>
+      <w:r>
+        <w:rPr>
+          <w:b/>
+          <w:bCs/>
+          <w:sz w:val="24"/>
+          <w:szCs w:val="24"/>
+        </w:rPr>
+        <w:t>Specify the Dispatchers</w:t>
+      </w:r>
+    </w:p>
+    <w:p>
+      <w:pPr>
+        <w:rPr>
+          <w:sz w:val="24"/>
+          <w:szCs w:val="24"/>
+        </w:rPr>
+      </w:pPr>
+      <w:r>
+        <w:rPr>
+          <w:sz w:val="24"/>
+          <w:szCs w:val="24"/>
+        </w:rPr>
+        <w:t>See figure 7.</w:t>
+      </w:r>
+    </w:p>
+    <w:p>
+      <w:pPr>
+        <w:rPr>
+          <w:b/>
+          <w:bCs/>
+          <w:sz w:val="24"/>
+          <w:szCs w:val="24"/>
+        </w:rPr>
+      </w:pPr>
+      <w:r>
+        <w:rPr>
+          <w:b/>
+          <w:bCs/>
+          <w:sz w:val="24"/>
+          <w:szCs w:val="24"/>
+        </w:rPr>
+        <w:t xml:space="preserve">6 - </w:t>
+      </w:r>
+      <w:r>
+        <w:rPr>
+          <w:b/>
+          <w:bCs/>
+          <w:sz w:val="24"/>
+          <w:szCs w:val="24"/>
+        </w:rPr>
+        <w:t xml:space="preserve">Implement the </w:t>
+      </w:r>
+      <w:proofErr w:type="spellStart"/>
+      <w:r>
+        <w:rPr>
+          <w:b/>
+          <w:bCs/>
+          <w:sz w:val="24"/>
+          <w:szCs w:val="24"/>
+        </w:rPr>
+        <w:t>Callback</w:t>
+      </w:r>
+      <w:proofErr w:type="spellEnd"/>
+      <w:r>
+        <w:rPr>
+          <w:b/>
+          <w:bCs/>
+          <w:sz w:val="24"/>
+          <w:szCs w:val="24"/>
+        </w:rPr>
+        <w:t xml:space="preserve"> Mechanisms in the Concrete Framework</w:t>
+      </w:r>
+    </w:p>
+    <w:p>
+      <w:pPr>
+        <w:rPr>
+          <w:sz w:val="24"/>
+          <w:szCs w:val="24"/>
+        </w:rPr>
+      </w:pPr>
+      <w:r>
+        <w:rPr>
+          <w:sz w:val="24"/>
+          <w:szCs w:val="24"/>
+        </w:rPr>
+        <w:t>See figure 7.</w:t>
+      </w:r>
+    </w:p>
+    <w:p>
+      <w:pPr>
+        <w:rPr>
+          <w:b/>
+          <w:bCs/>
+          <w:sz w:val="24"/>
+          <w:szCs w:val="24"/>
+        </w:rPr>
+      </w:pPr>
+      <w:r>
+        <w:rPr>
+          <w:b/>
+          <w:bCs/>
+          <w:sz w:val="24"/>
+          <w:szCs w:val="24"/>
+        </w:rPr>
+        <w:t xml:space="preserve">7 - </w:t>
+      </w:r>
+      <w:r>
+        <w:rPr>
+          <w:b/>
+          <w:bCs/>
+          <w:sz w:val="24"/>
+          <w:szCs w:val="24"/>
+        </w:rPr>
+        <w:t>Implement the Concrete Interceptors</w:t>
+      </w:r>
+    </w:p>
+    <w:p>
+      <w:pPr>
+        <w:rPr>
+          <w:sz w:val="24"/>
+          <w:szCs w:val="24"/>
+        </w:rPr>
+      </w:pPr>
+      <w:r>
+        <w:rPr>
+          <w:sz w:val="24"/>
+          <w:szCs w:val="24"/>
+        </w:rPr>
+        <w:t>See figures 5 and 6.</w:t>
+      </w:r>
+    </w:p>
+    <w:p>
+      <w:pPr>
+        <w:rPr>
+          <w:b/>
+          <w:bCs/>
+          <w:sz w:val="28"/>
+          <w:szCs w:val="28"/>
+        </w:rPr>
+      </w:pPr>
+      <w:r>
+        <w:rPr>
+          <w:b/>
+          <w:bCs/>
+          <w:sz w:val="28"/>
+          <w:szCs w:val="28"/>
+        </w:rPr>
+        <w:t>Sequence Diagram</w:t>
+      </w:r>
+    </w:p>
+    <w:p>
+      <w:pPr>
+        <w:keepNext/>
+        <w:jc w:val="center"/>
+      </w:pPr>
+      <w:r>
+        <w:rPr>
+          <w:b/>
+          <w:bCs/>
+          <w:noProof/>
+          <w:sz w:val="28"/>
+          <w:szCs w:val="28"/>
+        </w:rPr>
+        <w:drawing>
+          <wp:inline distT="0" distB="0" distL="0" distR="0" wp14:anchorId="0B67D3F2" wp14:editId="78312EA5">
+            <wp:extent cx="5731510" cy="4619625"/>
+            <wp:effectExtent l="0" t="0" r="2540" b="9525"/>
+            <wp:docPr id="6" name="Picture 6" descr="A piece of paper with writing on it&#10;&#10;Description automatically generated"/>
+            <wp:cNvGraphicFramePr>
+              <a:graphicFrameLocks xmlns:a="http://schemas.openxmlformats.org/drawingml/2006/main" noChangeAspect="1"/>
+            </wp:cNvGraphicFramePr>
+            <a:graphic xmlns:a="http://schemas.openxmlformats.org/drawingml/2006/main">
+              <a:graphicData uri="http://schemas.openxmlformats.org/drawingml/2006/picture">
+                <pic:pic xmlns:pic="http://schemas.openxmlformats.org/drawingml/2006/picture">
+                  <pic:nvPicPr>
+                    <pic:cNvPr id="6" name="Picture 6" descr="A piece of paper with writing on it&#10;&#10;Description automatically generated"/>
+                    <pic:cNvPicPr/>
+                  </pic:nvPicPr>
+                  <pic:blipFill rotWithShape="1">
+                    <a:blip r:embed="rId6" cstate="print">
+                      <a:extLst>
+                        <a:ext uri="{28A0092B-C50C-407E-A947-70E740481C1C}">
+                          <a14:useLocalDpi xmlns:a14="http://schemas.microsoft.com/office/drawing/2010/main" val="0"/>
+                        </a:ext>
+                      </a:extLst>
+                    </a:blip>
+                    <a:srcRect t="22435" b="17116"/>
+                    <a:stretch/>
+                  </pic:blipFill>
+                  <pic:spPr bwMode="auto">
+                    <a:xfrm>
+                      <a:off x="0" y="0"/>
+                      <a:ext cx="5731510" cy="4619625"/>
+                    </a:xfrm>
+                    <a:prstGeom prst="rect">
+                      <a:avLst/>
+                    </a:prstGeom>
+                    <a:ln>
+                      <a:noFill/>
+                    </a:ln>
+                    <a:extLst>
+                      <a:ext uri="{53640926-AAD7-44D8-BBD7-CCE9431645EC}">
+                        <a14:shadowObscured xmlns:a14="http://schemas.microsoft.com/office/drawing/2010/main"/>
+                      </a:ext>
+                    </a:extLst>
+                  </pic:spPr>
+                </pic:pic>
+              </a:graphicData>
+            </a:graphic>
+          </wp:inline>
+        </w:drawing>
+      </w:r>
+    </w:p>
+    <w:p>
+      <w:pPr>
+        <w:pStyle w:val="Caption"/>
+        <w:jc w:val="center"/>
+        <w:rPr>
+          <w:b/>
+          <w:bCs/>
+          <w:sz w:val="28"/>
+          <w:szCs w:val="28"/>
+        </w:rPr>
+      </w:pPr>
+      <w:r>
+        <w:t xml:space="preserve">Figure </w:t>
+      </w:r>
+      <w:fldSimple w:instr=" SEQ Figure \* ARABIC ">
+        <w:r>
+          <w:rPr>
+            <w:noProof/>
+          </w:rPr>
+          <w:t>2</w:t>
+        </w:r>
+      </w:fldSimple>
+      <w:r>
+        <w:t xml:space="preserve"> - Sequence diagram of program execution</w:t>
+      </w:r>
+    </w:p>
+    <w:p>
+      <w:pPr>
+        <w:rPr>
+          <w:b/>
+          <w:bCs/>
+          <w:sz w:val="28"/>
+          <w:szCs w:val="28"/>
+        </w:rPr>
+      </w:pPr>
+      <w:r>
+        <w:rPr>
+          <w:b/>
+          <w:bCs/>
+          <w:sz w:val="28"/>
+          <w:szCs w:val="28"/>
+        </w:rPr>
+        <w:t>Code</w:t>
+      </w:r>
+    </w:p>
+    <w:p>
+      <w:pPr>
+        <w:rPr>
+          <w:sz w:val="24"/>
+          <w:szCs w:val="24"/>
+        </w:rPr>
+      </w:pPr>
+      <w:r>
+        <w:rPr>
+          <w:sz w:val="24"/>
+          <w:szCs w:val="24"/>
+        </w:rPr>
+        <w:t xml:space="preserve">Implementation is based on the Movie System example from </w:t>
+      </w:r>
+      <w:r>
+        <w:rPr>
+          <w:i/>
+          <w:iCs/>
+          <w:sz w:val="24"/>
+          <w:szCs w:val="24"/>
+        </w:rPr>
+        <w:t xml:space="preserve">Refactoring </w:t>
+      </w:r>
+      <w:r>
+        <w:rPr>
+          <w:sz w:val="24"/>
+          <w:szCs w:val="24"/>
+        </w:rPr>
+        <w:t>(</w:t>
+      </w:r>
+      <w:r>
+        <w:rPr>
+          <w:sz w:val="24"/>
+          <w:szCs w:val="24"/>
+        </w:rPr>
+        <w:t>Fowler et al.</w:t>
+      </w:r>
+      <w:r>
+        <w:rPr>
+          <w:sz w:val="24"/>
+          <w:szCs w:val="24"/>
+        </w:rPr>
+        <w:t xml:space="preserve">, </w:t>
+      </w:r>
+      <w:r>
+        <w:rPr>
+          <w:sz w:val="24"/>
+          <w:szCs w:val="24"/>
+        </w:rPr>
+        <w:t>2012)</w:t>
+      </w:r>
+    </w:p>
+    <w:p>
+      <w:pPr>
+        <w:keepNext/>
+        <w:jc w:val="center"/>
+      </w:pPr>
+      <w:r>
+        <w:rPr>
+          <w:sz w:val="24"/>
+          <w:szCs w:val="24"/>
+        </w:rPr>
+        <w:lastRenderedPageBreak/>
+        <w:drawing>
+          <wp:inline distT="0" distB="0" distL="0" distR="0" wp14:anchorId="08DC6479" wp14:editId="7674CA15">
+            <wp:extent cx="5731510" cy="894715"/>
+            <wp:effectExtent l="0" t="0" r="2540" b="635"/>
+            <wp:docPr id="11" name="Picture 11" descr="Text&#10;&#10;Description automatically generated"/>
+            <wp:cNvGraphicFramePr>
+              <a:graphicFrameLocks xmlns:a="http://schemas.openxmlformats.org/drawingml/2006/main" noChangeAspect="1"/>
+            </wp:cNvGraphicFramePr>
+            <a:graphic xmlns:a="http://schemas.openxmlformats.org/drawingml/2006/main">
+              <a:graphicData uri="http://schemas.openxmlformats.org/drawingml/2006/picture">
+                <pic:pic xmlns:pic="http://schemas.openxmlformats.org/drawingml/2006/picture">
+                  <pic:nvPicPr>
+                    <pic:cNvPr id="11" name="Picture 11" descr="Text&#10;&#10;Description automatically generated"/>
+                    <pic:cNvPicPr/>
+                  </pic:nvPicPr>
+                  <pic:blipFill>
+                    <a:blip r:embed="rId7"/>
+                    <a:stretch>
+                      <a:fillRect/>
+                    </a:stretch>
+                  </pic:blipFill>
+                  <pic:spPr>
+                    <a:xfrm>
+                      <a:off x="0" y="0"/>
+                      <a:ext cx="5731510" cy="894715"/>
+                    </a:xfrm>
+                    <a:prstGeom prst="rect">
+                      <a:avLst/>
+                    </a:prstGeom>
+                  </pic:spPr>
+                </pic:pic>
+              </a:graphicData>
+            </a:graphic>
+          </wp:inline>
+        </w:drawing>
+      </w:r>
+    </w:p>
+    <w:p>
+      <w:pPr>
+        <w:pStyle w:val="Caption"/>
+        <w:jc w:val="center"/>
+        <w:rPr>
+          <w:sz w:val="24"/>
+          <w:szCs w:val="24"/>
+        </w:rPr>
+      </w:pPr>
+      <w:r>
+        <w:t xml:space="preserve">Figure </w:t>
+      </w:r>
+      <w:fldSimple w:instr=" SEQ Figure \* ARABIC ">
+        <w:r>
+          <w:rPr>
+            <w:noProof/>
+          </w:rPr>
+          <w:t>3</w:t>
+        </w:r>
+      </w:fldSimple>
+      <w:r>
+        <w:t xml:space="preserve"> - Add Rental function in the Customer class</w:t>
+      </w:r>
+    </w:p>
+    <w:p>
+      <w:pPr>
+        <w:keepNext/>
+        <w:jc w:val="center"/>
+      </w:pPr>
+      <w:r>
+        <w:rPr>
+          <w:sz w:val="24"/>
+          <w:szCs w:val="24"/>
+        </w:rPr>
+        <w:drawing>
+          <wp:inline distT="0" distB="0" distL="0" distR="0" wp14:anchorId="358ADECC" wp14:editId="2B9212ED">
+            <wp:extent cx="4915586" cy="1790950"/>
+            <wp:effectExtent l="0" t="0" r="0" b="0"/>
+            <wp:docPr id="4" name="Picture 4" descr="Graphical user interface, text&#10;&#10;Description automatically generated"/>
+            <wp:cNvGraphicFramePr>
+              <a:graphicFrameLocks xmlns:a="http://schemas.openxmlformats.org/drawingml/2006/main" noChangeAspect="1"/>
+            </wp:cNvGraphicFramePr>
+            <a:graphic xmlns:a="http://schemas.openxmlformats.org/drawingml/2006/main">
+              <a:graphicData uri="http://schemas.openxmlformats.org/drawingml/2006/picture">
+                <pic:pic xmlns:pic="http://schemas.openxmlformats.org/drawingml/2006/picture">
+                  <pic:nvPicPr>
+                    <pic:cNvPr id="4" name="Picture 4" descr="Graphical user interface, text&#10;&#10;Description automatically generated"/>
+                    <pic:cNvPicPr/>
+                  </pic:nvPicPr>
+                  <pic:blipFill>
+                    <a:blip r:embed="rId8"/>
+                    <a:stretch>
+                      <a:fillRect/>
+                    </a:stretch>
+                  </pic:blipFill>
+                  <pic:spPr>
+                    <a:xfrm>
+                      <a:off x="0" y="0"/>
+                      <a:ext cx="4915586" cy="1790950"/>
+                    </a:xfrm>
+                    <a:prstGeom prst="rect">
+                      <a:avLst/>
+                    </a:prstGeom>
+                  </pic:spPr>
+                </pic:pic>
+              </a:graphicData>
+            </a:graphic>
+          </wp:inline>
+        </w:drawing>
+      </w:r>
+    </w:p>
+    <w:p>
+      <w:pPr>
+        <w:pStyle w:val="Caption"/>
+        <w:jc w:val="center"/>
+        <w:rPr>
+          <w:sz w:val="24"/>
+          <w:szCs w:val="24"/>
+        </w:rPr>
+      </w:pPr>
+      <w:r>
+        <w:t xml:space="preserve">Figure </w:t>
+      </w:r>
+      <w:fldSimple w:instr=" SEQ Figure \* ARABIC ">
+        <w:r>
+          <w:rPr>
+            <w:noProof/>
+          </w:rPr>
+          <w:t>4</w:t>
+        </w:r>
+      </w:fldSimple>
+      <w:r>
+        <w:t xml:space="preserve"> - Interceptor</w:t>
+      </w:r>
+    </w:p>
+    <w:p>
+      <w:pPr>
+        <w:keepNext/>
+        <w:jc w:val="center"/>
+      </w:pPr>
+      <w:r>
+        <w:rPr>
+          <w:sz w:val="24"/>
+          <w:szCs w:val="24"/>
+        </w:rPr>
+        <w:drawing>
+          <wp:inline distT="0" distB="0" distL="0" distR="0" wp14:anchorId="264FE017" wp14:editId="61549E2E">
+            <wp:extent cx="5487166" cy="2886478"/>
+            <wp:effectExtent l="0" t="0" r="0" b="9525"/>
+            <wp:docPr id="7" name="Picture 7"/>
+            <wp:cNvGraphicFramePr>
+              <a:graphicFrameLocks xmlns:a="http://schemas.openxmlformats.org/drawingml/2006/main" noChangeAspect="1"/>
+            </wp:cNvGraphicFramePr>
+            <a:graphic xmlns:a="http://schemas.openxmlformats.org/drawingml/2006/main">
+              <a:graphicData uri="http://schemas.openxmlformats.org/drawingml/2006/picture">
+                <pic:pic xmlns:pic="http://schemas.openxmlformats.org/drawingml/2006/picture">
+                  <pic:nvPicPr>
+                    <pic:cNvPr id="1" name=""/>
+                    <pic:cNvPicPr/>
+                  </pic:nvPicPr>
+                  <pic:blipFill>
+                    <a:blip r:embed="rId9"/>
+                    <a:stretch>
+                      <a:fillRect/>
+                    </a:stretch>
+                  </pic:blipFill>
+                  <pic:spPr>
+                    <a:xfrm>
+                      <a:off x="0" y="0"/>
+                      <a:ext cx="5487166" cy="2886478"/>
+                    </a:xfrm>
+                    <a:prstGeom prst="rect">
+                      <a:avLst/>
+                    </a:prstGeom>
+                  </pic:spPr>
+                </pic:pic>
+              </a:graphicData>
+            </a:graphic>
+          </wp:inline>
+        </w:drawing>
+      </w:r>
+    </w:p>
+    <w:p>
+      <w:pPr>
+        <w:pStyle w:val="Caption"/>
+        <w:jc w:val="center"/>
+        <w:rPr>
+          <w:sz w:val="24"/>
+          <w:szCs w:val="24"/>
+        </w:rPr>
+      </w:pPr>
+      <w:r>
+        <w:t xml:space="preserve">Figure </w:t>
+      </w:r>
+      <w:fldSimple w:instr=" SEQ Figure \* ARABIC ">
+        <w:r>
+          <w:rPr>
+            <w:noProof/>
+          </w:rPr>
+          <w:t>5</w:t>
+        </w:r>
+      </w:fldSimple>
+      <w:r>
+        <w:t xml:space="preserve"> - Concrete Interceptor 1</w:t>
+      </w:r>
+    </w:p>
+    <w:p>
+      <w:pPr>
+        <w:keepNext/>
+        <w:jc w:val="center"/>
+      </w:pPr>
+      <w:r>
+        <w:rPr>
+          <w:sz w:val="24"/>
+          <w:szCs w:val="24"/>
+        </w:rPr>
+        <w:lastRenderedPageBreak/>
+        <w:drawing>
+          <wp:inline distT="0" distB="0" distL="0" distR="0" wp14:anchorId="2096C350" wp14:editId="7AE2246D">
+            <wp:extent cx="5731510" cy="2888615"/>
+            <wp:effectExtent l="0" t="0" r="2540" b="6985"/>
+            <wp:docPr id="8" name="Picture 8" descr="Text&#10;&#10;Description automatically generated"/>
+            <wp:cNvGraphicFramePr>
+              <a:graphicFrameLocks xmlns:a="http://schemas.openxmlformats.org/drawingml/2006/main" noChangeAspect="1"/>
+            </wp:cNvGraphicFramePr>
+            <a:graphic xmlns:a="http://schemas.openxmlformats.org/drawingml/2006/main">
+              <a:graphicData uri="http://schemas.openxmlformats.org/drawingml/2006/picture">
+                <pic:pic xmlns:pic="http://schemas.openxmlformats.org/drawingml/2006/picture">
+                  <pic:nvPicPr>
+                    <pic:cNvPr id="8" name="Picture 8" descr="Text&#10;&#10;Description automatically generated"/>
+                    <pic:cNvPicPr/>
+                  </pic:nvPicPr>
+                  <pic:blipFill>
+                    <a:blip r:embed="rId10"/>
+                    <a:stretch>
+                      <a:fillRect/>
+                    </a:stretch>
+                  </pic:blipFill>
+                  <pic:spPr>
+                    <a:xfrm>
+                      <a:off x="0" y="0"/>
+                      <a:ext cx="5731510" cy="2888615"/>
+                    </a:xfrm>
+                    <a:prstGeom prst="rect">
+                      <a:avLst/>
+                    </a:prstGeom>
+                  </pic:spPr>
+                </pic:pic>
+              </a:graphicData>
+            </a:graphic>
+          </wp:inline>
+        </w:drawing>
+      </w:r>
+    </w:p>
+    <w:p>
+      <w:pPr>
+        <w:pStyle w:val="Caption"/>
+        <w:jc w:val="center"/>
+        <w:rPr>
+          <w:sz w:val="24"/>
+          <w:szCs w:val="24"/>
+        </w:rPr>
+      </w:pPr>
+      <w:r>
+        <w:t xml:space="preserve">Figure </w:t>
+      </w:r>
+      <w:fldSimple w:instr=" SEQ Figure \* ARABIC ">
+        <w:r>
+          <w:rPr>
+            <w:noProof/>
+          </w:rPr>
+          <w:t>6</w:t>
+        </w:r>
+      </w:fldSimple>
+      <w:r>
+        <w:t xml:space="preserve"> - Concrete Interceptor 2</w:t>
+      </w:r>
+    </w:p>
+    <w:p>
+      <w:pPr>
+        <w:keepNext/>
+        <w:jc w:val="center"/>
+      </w:pPr>
+      <w:r>
+        <w:rPr>
+          <w:sz w:val="24"/>
+          <w:szCs w:val="24"/>
+        </w:rPr>
+        <w:lastRenderedPageBreak/>
+        <w:drawing>
+          <wp:inline distT="0" distB="0" distL="0" distR="0" wp14:anchorId="1C2F0D56" wp14:editId="05A3EDDE">
+            <wp:extent cx="5731510" cy="6464300"/>
+            <wp:effectExtent l="0" t="0" r="2540" b="0"/>
+            <wp:docPr id="9" name="Picture 9" descr="Text&#10;&#10;Description automatically generated"/>
+            <wp:cNvGraphicFramePr>
+              <a:graphicFrameLocks xmlns:a="http://schemas.openxmlformats.org/drawingml/2006/main" noChangeAspect="1"/>
+            </wp:cNvGraphicFramePr>
+            <a:graphic xmlns:a="http://schemas.openxmlformats.org/drawingml/2006/main">
+              <a:graphicData uri="http://schemas.openxmlformats.org/drawingml/2006/picture">
+                <pic:pic xmlns:pic="http://schemas.openxmlformats.org/drawingml/2006/picture">
+                  <pic:nvPicPr>
+                    <pic:cNvPr id="9" name="Picture 9" descr="Text&#10;&#10;Description automatically generated"/>
+                    <pic:cNvPicPr/>
+                  </pic:nvPicPr>
+                  <pic:blipFill>
+                    <a:blip r:embed="rId11"/>
+                    <a:stretch>
+                      <a:fillRect/>
+                    </a:stretch>
+                  </pic:blipFill>
+                  <pic:spPr>
+                    <a:xfrm>
+                      <a:off x="0" y="0"/>
+                      <a:ext cx="5731510" cy="6464300"/>
+                    </a:xfrm>
+                    <a:prstGeom prst="rect">
+                      <a:avLst/>
+                    </a:prstGeom>
+                  </pic:spPr>
+                </pic:pic>
+              </a:graphicData>
+            </a:graphic>
+          </wp:inline>
+        </w:drawing>
+      </w:r>
+    </w:p>
+    <w:p>
+      <w:pPr>
+        <w:pStyle w:val="Caption"/>
+        <w:jc w:val="center"/>
+        <w:rPr>
+          <w:sz w:val="24"/>
+          <w:szCs w:val="24"/>
+        </w:rPr>
+      </w:pPr>
+      <w:r>
+        <w:t xml:space="preserve">Figure </w:t>
+      </w:r>
+      <w:fldSimple w:instr=" SEQ Figure \* ARABIC ">
+        <w:r>
+          <w:rPr>
+            <w:noProof/>
+          </w:rPr>
+          <w:t>7</w:t>
+        </w:r>
+      </w:fldSimple>
+      <w:r>
+        <w:t xml:space="preserve"> - Dispatcher</w:t>
+      </w:r>
+    </w:p>
+    <w:p>
+      <w:pPr>
+        <w:keepNext/>
+        <w:jc w:val="center"/>
+      </w:pPr>
+      <w:r>
+        <w:rPr>
+          <w:sz w:val="24"/>
+          <w:szCs w:val="24"/>
+        </w:rPr>
+        <w:lastRenderedPageBreak/>
+        <w:drawing>
+          <wp:inline distT="0" distB="0" distL="0" distR="0" wp14:anchorId="50E9A89B" wp14:editId="7D6ACFCF">
+            <wp:extent cx="5353050" cy="5776502"/>
+            <wp:effectExtent l="0" t="0" r="0" b="0"/>
+            <wp:docPr id="10" name="Picture 10" descr="Text&#10;&#10;Description automatically generated"/>
+            <wp:cNvGraphicFramePr>
+              <a:graphicFrameLocks xmlns:a="http://schemas.openxmlformats.org/drawingml/2006/main" noChangeAspect="1"/>
+            </wp:cNvGraphicFramePr>
+            <a:graphic xmlns:a="http://schemas.openxmlformats.org/drawingml/2006/main">
+              <a:graphicData uri="http://schemas.openxmlformats.org/drawingml/2006/picture">
+                <pic:pic xmlns:pic="http://schemas.openxmlformats.org/drawingml/2006/picture">
+                  <pic:nvPicPr>
+                    <pic:cNvPr id="10" name="Picture 10" descr="Text&#10;&#10;Description automatically generated"/>
+                    <pic:cNvPicPr/>
+                  </pic:nvPicPr>
+                  <pic:blipFill>
+                    <a:blip r:embed="rId12"/>
+                    <a:stretch>
+                      <a:fillRect/>
+                    </a:stretch>
+                  </pic:blipFill>
+                  <pic:spPr>
+                    <a:xfrm>
+                      <a:off x="0" y="0"/>
+                      <a:ext cx="5355209" cy="5778832"/>
+                    </a:xfrm>
+                    <a:prstGeom prst="rect">
+                      <a:avLst/>
+                    </a:prstGeom>
+                  </pic:spPr>
+                </pic:pic>
+              </a:graphicData>
+            </a:graphic>
+          </wp:inline>
+        </w:drawing>
+      </w:r>
+    </w:p>
+    <w:p>
+      <w:pPr>
+        <w:pStyle w:val="Caption"/>
+        <w:jc w:val="center"/>
+      </w:pPr>
+      <w:r>
+        <w:t xml:space="preserve">Figure </w:t>
+      </w:r>
+      <w:fldSimple w:instr=" SEQ Figure \* ARABIC ">
+        <w:r>
+          <w:rPr>
+            <w:noProof/>
+          </w:rPr>
+          <w:t>8</w:t>
+        </w:r>
+      </w:fldSimple>
+      <w:r>
+        <w:t xml:space="preserve"> - Context Object</w:t>
+      </w:r>
+    </w:p>
+    <w:p>
+      <w:pPr>
+        <w:keepNext/>
+        <w:jc w:val="center"/>
+      </w:pPr>
+      <w:r>
+        <w:drawing>
+          <wp:inline distT="0" distB="0" distL="0" distR="0" wp14:anchorId="7B75AC78" wp14:editId="6DA40F9C">
+            <wp:extent cx="5501639" cy="2066925"/>
+            <wp:effectExtent l="0" t="0" r="4445" b="0"/>
+            <wp:docPr id="12" name="Picture 12"/>
+            <wp:cNvGraphicFramePr>
+              <a:graphicFrameLocks xmlns:a="http://schemas.openxmlformats.org/drawingml/2006/main" noChangeAspect="1"/>
+            </wp:cNvGraphicFramePr>
+            <a:graphic xmlns:a="http://schemas.openxmlformats.org/drawingml/2006/main">
+              <a:graphicData uri="http://schemas.openxmlformats.org/drawingml/2006/picture">
+                <pic:pic xmlns:pic="http://schemas.openxmlformats.org/drawingml/2006/picture">
+                  <pic:nvPicPr>
+                    <pic:cNvPr id="1" name=""/>
+                    <pic:cNvPicPr/>
+                  </pic:nvPicPr>
+                  <pic:blipFill>
+                    <a:blip r:embed="rId13"/>
+                    <a:stretch>
+                      <a:fillRect/>
+                    </a:stretch>
+                  </pic:blipFill>
+                  <pic:spPr>
+                    <a:xfrm>
+                      <a:off x="0" y="0"/>
+                      <a:ext cx="5535123" cy="2079505"/>
+                    </a:xfrm>
+                    <a:prstGeom prst="rect">
+                      <a:avLst/>
+                    </a:prstGeom>
+                  </pic:spPr>
+                </pic:pic>
+              </a:graphicData>
+            </a:graphic>
+          </wp:inline>
+        </w:drawing>
+      </w:r>
+    </w:p>
+    <w:p>
+      <w:pPr>
+        <w:pStyle w:val="Caption"/>
+        <w:jc w:val="center"/>
+      </w:pPr>
+      <w:r>
+        <w:t xml:space="preserve">Figure </w:t>
+      </w:r>
+      <w:fldSimple w:instr=" SEQ Figure \* ARABIC ">
+        <w:r>
+          <w:rPr>
+            <w:noProof/>
+          </w:rPr>
+          <w:t>9</w:t>
+        </w:r>
+      </w:fldSimple>
+      <w:r>
+        <w:t xml:space="preserve"> - Driver</w:t>
+      </w:r>
+    </w:p>
+    <w:p>
+      <w:pPr>
+        <w:rPr>
+          <w:sz w:val="24"/>
+          <w:szCs w:val="24"/>
+        </w:rPr>
+      </w:pPr>
+      <w:r>
+        <w:rPr>
+          <w:sz w:val="24"/>
+          <w:szCs w:val="24"/>
+        </w:rPr>
+        <w:lastRenderedPageBreak/>
+        <w:t xml:space="preserve">All other code (Rental, Price, </w:t>
+      </w:r>
+      <w:proofErr w:type="spellStart"/>
+      <w:r>
+        <w:rPr>
+          <w:sz w:val="24"/>
+          <w:szCs w:val="24"/>
+        </w:rPr>
+        <w:t>RegularPrice</w:t>
+      </w:r>
+      <w:proofErr w:type="spellEnd"/>
+      <w:r>
+        <w:rPr>
+          <w:sz w:val="24"/>
+          <w:szCs w:val="24"/>
+        </w:rPr>
+        <w:t xml:space="preserve">, </w:t>
+      </w:r>
+      <w:proofErr w:type="spellStart"/>
+      <w:r>
+        <w:rPr>
+          <w:sz w:val="24"/>
+          <w:szCs w:val="24"/>
+        </w:rPr>
+        <w:t>NewReleasePrice</w:t>
+      </w:r>
+      <w:proofErr w:type="spellEnd"/>
+      <w:r>
+        <w:rPr>
+          <w:sz w:val="24"/>
+          <w:szCs w:val="24"/>
+        </w:rPr>
+        <w:t xml:space="preserve">, </w:t>
+      </w:r>
+      <w:proofErr w:type="spellStart"/>
+      <w:r>
+        <w:rPr>
+          <w:sz w:val="24"/>
+          <w:szCs w:val="24"/>
+        </w:rPr>
+        <w:t>ChildrensPrice</w:t>
+      </w:r>
+      <w:proofErr w:type="spellEnd"/>
+      <w:r>
+        <w:rPr>
+          <w:sz w:val="24"/>
+          <w:szCs w:val="24"/>
+        </w:rPr>
+        <w:t>, rest of Customer) is unchanged from the Movie System example.</w:t>
+      </w:r>
+    </w:p>
+    <w:p>
+      <w:pPr>
+        <w:rPr>
+          <w:sz w:val="24"/>
+          <w:szCs w:val="24"/>
+        </w:rPr>
+      </w:pPr>
+      <w:proofErr w:type="spellStart"/>
+      <w:r>
+        <w:rPr>
+          <w:sz w:val="24"/>
+          <w:szCs w:val="24"/>
+        </w:rPr>
+        <w:t>Git</w:t>
+      </w:r>
+      <w:proofErr w:type="spellEnd"/>
+      <w:r>
+        <w:rPr>
+          <w:sz w:val="24"/>
+          <w:szCs w:val="24"/>
+        </w:rPr>
+        <w:t xml:space="preserve"> Repo: </w:t>
+      </w:r>
+      <w:hyperlink r:id="rId14" w:history="1">
+        <w:r>
+          <w:rPr>
+            <w:rStyle w:val="Hyperlink"/>
+            <w:sz w:val="24"/>
+            <w:szCs w:val="24"/>
+          </w:rPr>
+          <w:t>https://github.com/QuinnPainter/CS4227-Assignment-1</w:t>
+        </w:r>
+      </w:hyperlink>
+    </w:p>
+    <w:p>
+      <w:pPr>
+        <w:rPr>
+          <w:b/>
+          <w:bCs/>
+          <w:sz w:val="28"/>
+          <w:szCs w:val="28"/>
+        </w:rPr>
+      </w:pPr>
+      <w:r>
+        <w:rPr>
+          <w:b/>
+          <w:bCs/>
+          <w:sz w:val="28"/>
+          <w:szCs w:val="28"/>
+        </w:rPr>
+        <w:t>Test Case</w:t>
+      </w:r>
+    </w:p>
+    <w:p>
+      <w:pPr>
+        <w:keepNext/>
+        <w:jc w:val="center"/>
+      </w:pPr>
+      <w:r>
+        <w:rPr>
+          <w:b/>
+          <w:bCs/>
+          <w:sz w:val="24"/>
+          <w:szCs w:val="24"/>
+        </w:rPr>
+        <w:drawing>
+          <wp:inline distT="0" distB="0" distL="0" distR="0" wp14:anchorId="1201C9EC" wp14:editId="418F83F7">
+            <wp:extent cx="5731510" cy="3935730"/>
+            <wp:effectExtent l="0" t="0" r="2540" b="7620"/>
+            <wp:docPr id="2" name="Picture 2" descr="Text&#10;&#10;Description automatically generated"/>
+            <wp:cNvGraphicFramePr>
+              <a:graphicFrameLocks xmlns:a="http://schemas.openxmlformats.org/drawingml/2006/main" noChangeAspect="1"/>
+            </wp:cNvGraphicFramePr>
+            <a:graphic xmlns:a="http://schemas.openxmlformats.org/drawingml/2006/main">
+              <a:graphicData uri="http://schemas.openxmlformats.org/drawingml/2006/picture">
+                <pic:pic xmlns:pic="http://schemas.openxmlformats.org/drawingml/2006/picture">
+                  <pic:nvPicPr>
+                    <pic:cNvPr id="2" name="Picture 2" descr="Text&#10;&#10;Description automatically generated"/>
+                    <pic:cNvPicPr/>
+                  </pic:nvPicPr>
+                  <pic:blipFill>
+                    <a:blip r:embed="rId15"/>
+                    <a:stretch>
+                      <a:fillRect/>
+                    </a:stretch>
+                  </pic:blipFill>
+                  <pic:spPr>
+                    <a:xfrm>
+                      <a:off x="0" y="0"/>
+                      <a:ext cx="5731510" cy="3935730"/>
+                    </a:xfrm>
+                    <a:prstGeom prst="rect">
+                      <a:avLst/>
+                    </a:prstGeom>
+                  </pic:spPr>
+                </pic:pic>
+              </a:graphicData>
+            </a:graphic>
+          </wp:inline>
+        </w:drawing>
+      </w:r>
+    </w:p>
+    <w:p>
+      <w:pPr>
+        <w:pStyle w:val="Caption"/>
+        <w:jc w:val="center"/>
+        <w:rPr>
+          <w:b/>
+          <w:bCs/>
+          <w:sz w:val="24"/>
+          <w:szCs w:val="24"/>
+        </w:rPr>
+      </w:pPr>
+      <w:r>
+        <w:t xml:space="preserve">Figure </w:t>
+      </w:r>
+      <w:fldSimple w:instr=" SEQ Figure \* ARABIC ">
+        <w:r>
+          <w:rPr>
+            <w:noProof/>
+          </w:rPr>
+          <w:t>10</w:t>
+        </w:r>
+      </w:fldSimple>
+      <w:r>
+        <w:t xml:space="preserve"> - Test Case Code</w:t>
+      </w:r>
+    </w:p>
+    <w:p>
+      <w:pPr>
+        <w:keepNext/>
+        <w:jc w:val="center"/>
+      </w:pPr>
+      <w:r>
+        <w:rPr>
+          <w:b/>
+          <w:bCs/>
+          <w:sz w:val="24"/>
+          <w:szCs w:val="24"/>
+        </w:rPr>
+        <w:drawing>
+          <wp:inline distT="0" distB="0" distL="0" distR="0" wp14:anchorId="24530E83" wp14:editId="405E7013">
+            <wp:extent cx="5731510" cy="1254760"/>
+            <wp:effectExtent l="0" t="0" r="2540" b="2540"/>
+            <wp:docPr id="3" name="Picture 3" descr="A screenshot of a computer&#10;&#10;Description automatically generated with medium confidence"/>
+            <wp:cNvGraphicFramePr>
+              <a:graphicFrameLocks xmlns:a="http://schemas.openxmlformats.org/drawingml/2006/main" noChangeAspect="1"/>
+            </wp:cNvGraphicFramePr>
+            <a:graphic xmlns:a="http://schemas.openxmlformats.org/drawingml/2006/main">
+              <a:graphicData uri="http://schemas.openxmlformats.org/drawingml/2006/picture">
+                <pic:pic xmlns:pic="http://schemas.openxmlformats.org/drawingml/2006/picture">
+                  <pic:nvPicPr>
+                    <pic:cNvPr id="3" name="Picture 3" descr="A screenshot of a computer&#10;&#10;Description automatically generated with medium confidence"/>
+                    <pic:cNvPicPr/>
+                  </pic:nvPicPr>
+                  <pic:blipFill>
+                    <a:blip r:embed="rId16"/>
+                    <a:stretch>
+                      <a:fillRect/>
+                    </a:stretch>
+                  </pic:blipFill>
+                  <pic:spPr>
+                    <a:xfrm>
+                      <a:off x="0" y="0"/>
+                      <a:ext cx="5731510" cy="1254760"/>
+                    </a:xfrm>
+                    <a:prstGeom prst="rect">
+                      <a:avLst/>
+                    </a:prstGeom>
+                  </pic:spPr>
+                </pic:pic>
+              </a:graphicData>
+            </a:graphic>
+          </wp:inline>
+        </w:drawing>
+      </w:r>
+    </w:p>
+    <w:p>
+      <w:pPr>
+        <w:pStyle w:val="Caption"/>
+        <w:jc w:val="center"/>
+        <w:rPr>
+          <w:b/>
+          <w:bCs/>
+          <w:sz w:val="24"/>
+          <w:szCs w:val="24"/>
+        </w:rPr>
+      </w:pPr>
+      <w:r>
+        <w:t xml:space="preserve">Figure </w:t>
+      </w:r>
+      <w:fldSimple w:instr=" SEQ Figure \* ARABIC ">
+        <w:r>
+          <w:rPr>
+            <w:noProof/>
+          </w:rPr>
+          <w:t>11</w:t>
+        </w:r>
+      </w:fldSimple>
+      <w:r>
+        <w:t xml:space="preserve"> - Test case running and passing</w:t>
+      </w:r>
+    </w:p>
+    <w:p>
+      <w:pPr>
+        <w:rPr>
+          <w:b/>
+          <w:bCs/>
+          <w:sz w:val="28"/>
+          <w:szCs w:val="28"/>
+        </w:rPr>
+      </w:pPr>
+      <w:r>
+        <w:rPr>
+          <w:b/>
+          <w:bCs/>
+          <w:sz w:val="28"/>
+          <w:szCs w:val="28"/>
+        </w:rPr>
+        <w:t>Code compiling and running</w:t>
+      </w:r>
+    </w:p>
+    <w:p>
+      <w:pPr>
+        <w:keepNext/>
+        <w:jc w:val="center"/>
+      </w:pPr>
+      <w:r>
+        <w:rPr>
+          <w:b/>
+          <w:bCs/>
+          <w:sz w:val="24"/>
+          <w:szCs w:val="24"/>
+        </w:rPr>
+        <w:drawing>
+          <wp:inline distT="0" distB="0" distL="0" distR="0" wp14:anchorId="1A5F2FBE" wp14:editId="1326AA99">
+            <wp:extent cx="5731510" cy="965835"/>
+            <wp:effectExtent l="0" t="0" r="2540" b="5715"/>
+            <wp:docPr id="1" name="Picture 1" descr="Text&#10;&#10;Description automatically generated"/>
+            <wp:cNvGraphicFramePr>
+              <a:graphicFrameLocks xmlns:a="http://schemas.openxmlformats.org/drawingml/2006/main" noChangeAspect="1"/>
+            </wp:cNvGraphicFramePr>
+            <a:graphic xmlns:a="http://schemas.openxmlformats.org/drawingml/2006/main">
+              <a:graphicData uri="http://schemas.openxmlformats.org/drawingml/2006/picture">
+                <pic:pic xmlns:pic="http://schemas.openxmlformats.org/drawingml/2006/picture">
+                  <pic:nvPicPr>
+                    <pic:cNvPr id="1" name="Picture 1" descr="Text&#10;&#10;Description automatically generated"/>
+                    <pic:cNvPicPr/>
+                  </pic:nvPicPr>
+                  <pic:blipFill>
+                    <a:blip r:embed="rId17"/>
+                    <a:stretch>
+                      <a:fillRect/>
+                    </a:stretch>
+                  </pic:blipFill>
+                  <pic:spPr>
+                    <a:xfrm>
+                      <a:off x="0" y="0"/>
+                      <a:ext cx="5731510" cy="965835"/>
+                    </a:xfrm>
+                    <a:prstGeom prst="rect">
+                      <a:avLst/>
+                    </a:prstGeom>
+                  </pic:spPr>
+                </pic:pic>
+              </a:graphicData>
+            </a:graphic>
+          </wp:inline>
+        </w:drawing>
+      </w:r>
+    </w:p>
+    <w:p>
+      <w:pPr>
+        <w:pStyle w:val="Caption"/>
+        <w:jc w:val="center"/>
+        <w:rPr>
+          <w:b/>
+          <w:bCs/>
+          <w:sz w:val="24"/>
+          <w:szCs w:val="24"/>
+        </w:rPr>
+      </w:pPr>
+      <w:r>
+        <w:t xml:space="preserve">Figure </w:t>
+      </w:r>
+      <w:fldSimple w:instr=" SEQ Figure \* ARABIC ">
+        <w:r>
+          <w:rPr>
+            <w:noProof/>
+          </w:rPr>
+          <w:t>12</w:t>
+        </w:r>
+      </w:fldSimple>
+      <w:r>
+        <w:t xml:space="preserve"> - Running the code</w:t>
+      </w:r>
+    </w:p>
+    <w:p>
+      <w:pPr>
+        <w:rPr>
+          <w:b/>
+          <w:bCs/>
+          <w:sz w:val="28"/>
+          <w:szCs w:val="28"/>
+        </w:rPr>
+      </w:pPr>
+      <w:r>
+        <w:rPr>
+          <w:b/>
+          <w:bCs/>
+          <w:sz w:val="28"/>
+          <w:szCs w:val="28"/>
+        </w:rPr>
+        <w:lastRenderedPageBreak/>
+        <w:t>Evaluation</w:t>
+      </w:r>
+    </w:p>
+    <w:p>
+      <w:pPr>
+        <w:rPr>
+          <w:sz w:val="24"/>
+          <w:szCs w:val="24"/>
+        </w:rPr>
+      </w:pPr>
+      <w:r>
+        <w:rPr>
+          <w:sz w:val="24"/>
+          <w:szCs w:val="24"/>
+        </w:rPr>
+        <w:t>The interceptor pattern is useful to add functionality to a framework without having to modify the framework itself. It can help to decouple concerns, and promote usability of interceptors. However, it has the downside that it can add significant complexity to a system and make it harder to maintain.</w:t>
+      </w:r>
+    </w:p>
+    <w:p>
+      <w:pPr>
+        <w:rPr>
+          <w:b/>
+          <w:bCs/>
+          <w:sz w:val="28"/>
+          <w:szCs w:val="28"/>
+        </w:rPr>
+      </w:pPr>
+      <w:r>
+        <w:rPr>
+          <w:b/>
+          <w:bCs/>
+          <w:sz w:val="28"/>
+          <w:szCs w:val="28"/>
+        </w:rPr>
+        <w:t>References</w:t>
+      </w:r>
+    </w:p>
+    <w:p>
+      <w:pPr>
+        <w:shd w:val="clear" w:color="auto" w:fill="FFFFFF"/>
+        <w:spacing w:after="240" w:line="360" w:lineRule="auto"/>
+        <w:rPr>
+          <w:rFonts w:ascii="Times New Roman" w:eastAsia="Times New Roman" w:hAnsi="Times New Roman" w:cs="Times New Roman"/>
+          <w:color w:val="000000"/>
+          <w:sz w:val="24"/>
+          <w:szCs w:val="24"/>
+          <w:lang w:eastAsia="en-GB"/>
+        </w:rPr>
+      </w:pPr>
+      <w:r>
+        <w:rPr>
+          <w:rFonts w:ascii="Times New Roman" w:eastAsia="Times New Roman" w:hAnsi="Times New Roman" w:cs="Times New Roman"/>
+          <w:color w:val="000000"/>
+          <w:sz w:val="24"/>
+          <w:szCs w:val="24"/>
+          <w:lang w:eastAsia="en-GB"/>
+        </w:rPr>
+        <w:t xml:space="preserve">Fowler, M., Beck, K., Brant, J., Opdyke, W. and Roberts, D. (2012). </w:t>
+      </w:r>
+      <w:r>
+        <w:rPr>
+          <w:rFonts w:ascii="Times New Roman" w:eastAsia="Times New Roman" w:hAnsi="Times New Roman" w:cs="Times New Roman"/>
+          <w:i/>
+          <w:iCs/>
+          <w:color w:val="000000"/>
+          <w:sz w:val="24"/>
+          <w:szCs w:val="24"/>
+          <w:lang w:eastAsia="en-GB"/>
+        </w:rPr>
+        <w:t>Refactoring</w:t>
+      </w:r>
+      <w:r>
+        <w:rPr>
+          <w:rFonts w:ascii="Times New Roman" w:eastAsia="Times New Roman" w:hAnsi="Times New Roman" w:cs="Times New Roman"/>
+          <w:color w:val="000000"/>
+          <w:sz w:val="24"/>
+          <w:szCs w:val="24"/>
+          <w:lang w:eastAsia="en-GB"/>
+        </w:rPr>
+        <w:t>. Addison-Wesley.</w:t>
       </w:r>
     </w:p>
     <w:sectPr>
@@ -126,6 +1842,103 @@
     </w:sectPr>
   </w:body>
 </w:document>
+</file>
+
+<file path=word/numbering.xml><?xml version="1.0" encoding="utf-8"?>
+<w:numbering xmlns:wpc="http://schemas.microsoft.com/office/word/2010/wordprocessingCanvas" xmlns:cx="http://schemas.microsoft.com/office/drawing/2014/chartex" xmlns:cx1="http://schemas.microsoft.com/office/drawing/2015/9/8/chartex" xmlns:cx2="http://schemas.microsoft.com/office/drawing/2015/10/21/chartex" xmlns:cx3="http://schemas.microsoft.com/office/drawing/2016/5/9/chartex" xmlns:cx4="http://schemas.microsoft.com/office/drawing/2016/5/10/chartex" xmlns:cx5="http://schemas.microsoft.com/office/drawing/2016/5/11/chartex" xmlns:cx6="http://schemas.microsoft.com/office/drawing/2016/5/12/chartex" xmlns:cx7="http://schemas.microsoft.com/office/drawing/2016/5/13/chartex" xmlns:cx8="http://schemas.microsoft.com/office/drawing/2016/5/14/chartex" xmlns:mc="http://schemas.openxmlformats.org/markup-compatibility/2006" xmlns:aink="http://schemas.microsoft.com/office/drawing/2016/ink" xmlns:am3d="http://schemas.microsoft.com/office/drawing/2017/model3d" xmlns:o="urn:schemas-microsoft-com:office:office" xmlns:oel="http://schemas.microsoft.com/office/2019/extlst" xmlns:r="http://schemas.openxmlformats.org/officeDocument/2006/relationships" xmlns:m="http://schemas.openxmlformats.org/officeDocument/2006/math" xmlns:v="urn:schemas-microsoft-com:vml" xmlns:wp14="http://schemas.microsoft.com/office/word/2010/wordprocessingDrawing" xmlns:wp="http://schemas.openxmlformats.org/drawingml/2006/wordprocessingDrawing" xmlns:w10="urn:schemas-microsoft-com:office:word" xmlns:w="http://schemas.openxmlformats.org/wordprocessingml/2006/main" xmlns:w14="http://schemas.microsoft.com/office/word/2010/wordml" xmlns:w15="http://schemas.microsoft.com/office/word/2012/wordml" xmlns:w16cex="http://schemas.microsoft.com/office/word/2018/wordml/cex" xmlns:w16cid="http://schemas.microsoft.com/office/word/2016/wordml/cid" xmlns:w16="http://schemas.microsoft.com/office/word/2018/wordml" xmlns:w16sdtdh="http://schemas.microsoft.com/office/word/2020/wordml/sdtdatahash" xmlns:w16se="http://schemas.microsoft.com/office/word/2015/wordml/symex" xmlns:wpg="http://schemas.microsoft.com/office/word/2010/wordprocessingGroup" xmlns:wpi="http://schemas.microsoft.com/office/word/2010/wordprocessingInk" xmlns:wne="http://schemas.microsoft.com/office/word/2006/wordml" xmlns:wps="http://schemas.microsoft.com/office/word/2010/wordprocessingShape" mc:Ignorable="w14 w15 w16se w16cid w16 w16cex w16sdtdh wp14">
+  <w:abstractNum w:abstractNumId="0" w15:restartNumberingAfterBreak="0">
+    <w:nsid w:val="65E259BD"/>
+    <w:multiLevelType w:val="hybridMultilevel"/>
+    <w:tmpl w:val="8C3EBC14"/>
+    <w:lvl w:ilvl="0" w:tplc="8D06AD9A">
+      <w:start w:val="1"/>
+      <w:numFmt w:val="decimal"/>
+      <w:lvlText w:val="%1-"/>
+      <w:lvlJc w:val="left"/>
+      <w:pPr>
+        <w:ind w:left="720" w:hanging="360"/>
+      </w:pPr>
+      <w:rPr>
+        <w:rFonts w:hint="default"/>
+      </w:rPr>
+    </w:lvl>
+    <w:lvl w:ilvl="1" w:tplc="08090019" w:tentative="1">
+      <w:start w:val="1"/>
+      <w:numFmt w:val="lowerLetter"/>
+      <w:lvlText w:val="%2."/>
+      <w:lvlJc w:val="left"/>
+      <w:pPr>
+        <w:ind w:left="1440" w:hanging="360"/>
+      </w:pPr>
+    </w:lvl>
+    <w:lvl w:ilvl="2" w:tplc="0809001B" w:tentative="1">
+      <w:start w:val="1"/>
+      <w:numFmt w:val="lowerRoman"/>
+      <w:lvlText w:val="%3."/>
+      <w:lvlJc w:val="right"/>
+      <w:pPr>
+        <w:ind w:left="2160" w:hanging="180"/>
+      </w:pPr>
+    </w:lvl>
+    <w:lvl w:ilvl="3" w:tplc="0809000F" w:tentative="1">
+      <w:start w:val="1"/>
+      <w:numFmt w:val="decimal"/>
+      <w:lvlText w:val="%4."/>
+      <w:lvlJc w:val="left"/>
+      <w:pPr>
+        <w:ind w:left="2880" w:hanging="360"/>
+      </w:pPr>
+    </w:lvl>
+    <w:lvl w:ilvl="4" w:tplc="08090019" w:tentative="1">
+      <w:start w:val="1"/>
+      <w:numFmt w:val="lowerLetter"/>
+      <w:lvlText w:val="%5."/>
+      <w:lvlJc w:val="left"/>
+      <w:pPr>
+        <w:ind w:left="3600" w:hanging="360"/>
+      </w:pPr>
+    </w:lvl>
+    <w:lvl w:ilvl="5" w:tplc="0809001B" w:tentative="1">
+      <w:start w:val="1"/>
+      <w:numFmt w:val="lowerRoman"/>
+      <w:lvlText w:val="%6."/>
+      <w:lvlJc w:val="right"/>
+      <w:pPr>
+        <w:ind w:left="4320" w:hanging="180"/>
+      </w:pPr>
+    </w:lvl>
+    <w:lvl w:ilvl="6" w:tplc="0809000F" w:tentative="1">
+      <w:start w:val="1"/>
+      <w:numFmt w:val="decimal"/>
+      <w:lvlText w:val="%7."/>
+      <w:lvlJc w:val="left"/>
+      <w:pPr>
+        <w:ind w:left="5040" w:hanging="360"/>
+      </w:pPr>
+    </w:lvl>
+    <w:lvl w:ilvl="7" w:tplc="08090019" w:tentative="1">
+      <w:start w:val="1"/>
+      <w:numFmt w:val="lowerLetter"/>
+      <w:lvlText w:val="%8."/>
+      <w:lvlJc w:val="left"/>
+      <w:pPr>
+        <w:ind w:left="5760" w:hanging="360"/>
+      </w:pPr>
+    </w:lvl>
+    <w:lvl w:ilvl="8" w:tplc="0809001B" w:tentative="1">
+      <w:start w:val="1"/>
+      <w:numFmt w:val="lowerRoman"/>
+      <w:lvlText w:val="%9."/>
+      <w:lvlJc w:val="right"/>
+      <w:pPr>
+        <w:ind w:left="6480" w:hanging="180"/>
+      </w:pPr>
+    </w:lvl>
+  </w:abstractNum>
+  <w:num w:numId="1" w16cid:durableId="631517852">
+    <w:abstractNumId w:val="0"/>
+  </w:num>
+</w:numbering>
 </file>
 
 <file path=word/styles.xml><?xml version="1.0" encoding="utf-8"?>
@@ -554,6 +2367,76 @@
     <w:semiHidden/>
     <w:unhideWhenUsed/>
   </w:style>
+  <w:style w:type="paragraph" w:styleId="NormalWeb">
+    <w:name w:val="Normal (Web)"/>
+    <w:basedOn w:val="Normal"/>
+    <w:uiPriority w:val="99"/>
+    <w:semiHidden/>
+    <w:unhideWhenUsed/>
+    <w:rsid w:val="00B31544"/>
+    <w:pPr>
+      <w:spacing w:before="100" w:beforeAutospacing="1" w:after="100" w:afterAutospacing="1" w:line="240" w:lineRule="auto"/>
+    </w:pPr>
+    <w:rPr>
+      <w:rFonts w:ascii="Times New Roman" w:eastAsia="Times New Roman" w:hAnsi="Times New Roman" w:cs="Times New Roman"/>
+      <w:sz w:val="24"/>
+      <w:szCs w:val="24"/>
+      <w:lang w:eastAsia="en-GB"/>
+    </w:rPr>
+  </w:style>
+  <w:style w:type="paragraph" w:styleId="ListParagraph">
+    <w:name w:val="List Paragraph"/>
+    <w:basedOn w:val="Normal"/>
+    <w:uiPriority w:val="34"/>
+    <w:qFormat/>
+    <w:rsid w:val="00387D7B"/>
+    <w:pPr>
+      <w:ind w:left="720"/>
+      <w:contextualSpacing/>
+    </w:pPr>
+  </w:style>
+  <w:style w:type="character" w:styleId="Hyperlink">
+    <w:name w:val="Hyperlink"/>
+    <w:basedOn w:val="DefaultParagraphFont"/>
+    <w:uiPriority w:val="99"/>
+    <w:unhideWhenUsed/>
+    <w:rsid w:val="002B6017"/>
+    <w:rPr>
+      <w:color w:val="0563C1" w:themeColor="hyperlink"/>
+      <w:u w:val="single"/>
+    </w:rPr>
+  </w:style>
+  <w:style w:type="character" w:styleId="UnresolvedMention">
+    <w:name w:val="Unresolved Mention"/>
+    <w:basedOn w:val="DefaultParagraphFont"/>
+    <w:uiPriority w:val="99"/>
+    <w:semiHidden/>
+    <w:unhideWhenUsed/>
+    <w:rsid w:val="002B6017"/>
+    <w:rPr>
+      <w:color w:val="605E5C"/>
+      <w:shd w:val="clear" w:color="auto" w:fill="E1DFDD"/>
+    </w:rPr>
+  </w:style>
+  <w:style w:type="paragraph" w:styleId="Caption">
+    <w:name w:val="caption"/>
+    <w:basedOn w:val="Normal"/>
+    <w:next w:val="Normal"/>
+    <w:uiPriority w:val="35"/>
+    <w:unhideWhenUsed/>
+    <w:qFormat/>
+    <w:rsid w:val="0033271B"/>
+    <w:pPr>
+      <w:spacing w:after="200" w:line="240" w:lineRule="auto"/>
+    </w:pPr>
+    <w:rPr>
+      <w:i/>
+      <w:iCs/>
+      <w:color w:val="44546A" w:themeColor="text2"/>
+      <w:sz w:val="18"/>
+      <w:szCs w:val="18"/>
+    </w:rPr>
+  </w:style>
 </w:styles>
 </file>
 
